--- a/Week-07-Coding-Assignment.docx
+++ b/Week-07-Coding-Assignment.docx
@@ -31,27 +31,61 @@
           <w:szCs w:val="24"/>
         </w:rPr>
       </w:pPr>
+      <w:r>
+        <w:rPr>
+          <w:b/>
+          <w:szCs w:val="24"/>
+          <w:highlight w:val="yellow"/>
+        </w:rPr>
+        <w:t>https://github.com/RobinStraka/week7Assignment.git</w:t>
+      </w:r>
     </w:p>
     <w:p>
       <w:pPr>
         <w:rPr>
+          <w:bCs/>
+          <w:szCs w:val="24"/>
+        </w:rPr>
+      </w:pPr>
+      <w:r>
+        <w:rPr>
           <w:b/>
           <w:szCs w:val="24"/>
         </w:rPr>
-      </w:pPr>
+        <w:t>URL to Your Coding Assignment Video:</w:t>
+      </w:r>
       <w:r>
         <w:rPr>
           <w:b/>
           <w:szCs w:val="24"/>
         </w:rPr>
-        <w:t>URL to Your Coding Assignment Video:</w:t>
-      </w:r>
-      <w:r>
-        <w:rPr>
-          <w:b/>
-          <w:szCs w:val="24"/>
-        </w:rPr>
         <w:br/>
+      </w:r>
+      <w:r>
+        <w:rPr>
+          <w:bCs/>
+          <w:szCs w:val="24"/>
+          <w:highlight w:val="yellow"/>
+        </w:rPr>
+        <w:t>Unable to get a video to work</w:t>
+      </w:r>
+      <w:proofErr w:type="gramStart"/>
+      <w:r>
+        <w:rPr>
+          <w:bCs/>
+          <w:szCs w:val="24"/>
+          <w:highlight w:val="yellow"/>
+        </w:rPr>
+        <w:t>….again</w:t>
+      </w:r>
+      <w:proofErr w:type="gramEnd"/>
+      <w:r>
+        <w:rPr>
+          <w:bCs/>
+          <w:szCs w:val="24"/>
+          <w:highlight w:val="yellow"/>
+        </w:rPr>
+        <w:t>!</w:t>
       </w:r>
     </w:p>
     <w:p>
